--- a/Follow Up Current/Youth_Self-Report_Follow_Up_Current_Form_V0.3.docx
+++ b/Follow Up Current/Youth_Self-Report_Follow_Up_Current_Form_V0.3.docx
@@ -205,16 +205,7 @@
           <w:sz w:val="36"/>
           <w:szCs w:val="36"/>
         </w:rPr>
-        <w:t>Current</w:t>
-      </w:r>
-      <w:r>
-        <w:rPr>
-          <w:rFonts w:ascii="Arial" w:eastAsia="Arial" w:hAnsi="Arial" w:cs="Arial"/>
-          <w:i/>
-          <w:sz w:val="36"/>
-          <w:szCs w:val="36"/>
-        </w:rPr>
-        <w:t xml:space="preserve"> </w:t>
+        <w:t xml:space="preserve">Current </w:t>
       </w:r>
       <w:r>
         <w:rPr>
@@ -411,8 +402,18 @@
           <w:sz w:val="22"/>
           <w:szCs w:val="22"/>
         </w:rPr>
-        <w:t>, Kathy Georgiadis, Dan Klein, Giovanni Salum</w:t>
-      </w:r>
+        <w:t xml:space="preserve">, Kathy Georgiadis, Dan Klein, Giovanni </w:t>
+      </w:r>
+      <w:proofErr w:type="spellStart"/>
+      <w:r>
+        <w:rPr>
+          <w:rFonts w:ascii="Arial" w:eastAsia="Arial" w:hAnsi="Arial" w:cs="Arial"/>
+          <w:sz w:val="22"/>
+          <w:szCs w:val="22"/>
+        </w:rPr>
+        <w:t>Salum</w:t>
+      </w:r>
+      <w:proofErr w:type="spellEnd"/>
     </w:p>
     <w:p>
       <w:pPr>
@@ -612,7 +613,6 @@
         <w:ind w:right="604"/>
         <w:rPr>
           <w:rFonts w:ascii="Arial" w:eastAsia="Arial" w:hAnsi="Arial" w:cs="Arial"/>
-          <w:b/>
           <w:sz w:val="22"/>
           <w:szCs w:val="22"/>
         </w:rPr>
@@ -625,6 +625,27 @@
           <w:szCs w:val="22"/>
         </w:rPr>
         <w:lastRenderedPageBreak/>
+        <w:t>Identification Number:</w:t>
+      </w:r>
+    </w:p>
+    <w:p>
+      <w:pPr>
+        <w:spacing w:before="164"/>
+        <w:ind w:right="604"/>
+        <w:rPr>
+          <w:rFonts w:ascii="Arial" w:eastAsia="Arial" w:hAnsi="Arial" w:cs="Arial"/>
+          <w:b/>
+          <w:sz w:val="22"/>
+          <w:szCs w:val="22"/>
+        </w:rPr>
+      </w:pPr>
+      <w:r>
+        <w:rPr>
+          <w:rFonts w:ascii="Arial" w:eastAsia="Arial" w:hAnsi="Arial" w:cs="Arial"/>
+          <w:b/>
+          <w:sz w:val="22"/>
+          <w:szCs w:val="22"/>
+        </w:rPr>
         <w:t xml:space="preserve">Country: </w:t>
       </w:r>
     </w:p>
@@ -1762,7 +1783,7 @@
           <w:szCs w:val="22"/>
           <w:highlight w:val="white"/>
         </w:rPr>
-        <w:t xml:space="preserve">Lost </w:t>
+        <w:t>Lost job</w:t>
       </w:r>
       <w:r>
         <w:rPr>
@@ -1771,7 +1792,7 @@
           <w:szCs w:val="22"/>
           <w:highlight w:val="white"/>
         </w:rPr>
-        <w:t>or been laid off from job</w:t>
+        <w:t xml:space="preserve"> or been laid off from job</w:t>
       </w:r>
     </w:p>
     <w:p>
@@ -1940,7 +1961,6 @@
           <w:sz w:val="22"/>
           <w:szCs w:val="22"/>
         </w:rPr>
-        <w:lastRenderedPageBreak/>
         <w:t>…. being infected?</w:t>
       </w:r>
     </w:p>
@@ -3094,7 +3114,6 @@
           <w:sz w:val="28"/>
           <w:szCs w:val="28"/>
         </w:rPr>
-        <w:lastRenderedPageBreak/>
         <w:t xml:space="preserve">LIFE CHANGES DUE TO </w:t>
       </w:r>
       <w:r>
@@ -3205,6 +3224,15 @@
           <w:szCs w:val="22"/>
         </w:rPr>
         <w:t>… has your school building been closed? Y/N</w:t>
+      </w:r>
+      <w:r>
+        <w:rPr>
+          <w:rFonts w:ascii="Arial" w:eastAsia="Arial" w:hAnsi="Arial" w:cs="Arial"/>
+          <w:b/>
+          <w:sz w:val="22"/>
+          <w:szCs w:val="22"/>
+        </w:rPr>
+        <w:t>/Not Applicable</w:t>
       </w:r>
     </w:p>
     <w:p>
@@ -4118,7 +4146,6 @@
           <w:sz w:val="22"/>
           <w:szCs w:val="22"/>
         </w:rPr>
-        <w:lastRenderedPageBreak/>
         <w:t>… has the quality of the relationships between you and members of your family changed? </w:t>
       </w:r>
     </w:p>
@@ -4982,6 +5009,25 @@
     </w:p>
     <w:p>
       <w:pPr>
+        <w:rPr>
+          <w:rFonts w:ascii="Arial" w:eastAsia="Arial" w:hAnsi="Arial" w:cs="Arial"/>
+          <w:b/>
+          <w:sz w:val="22"/>
+          <w:szCs w:val="22"/>
+        </w:rPr>
+      </w:pPr>
+      <w:r>
+        <w:rPr>
+          <w:rFonts w:ascii="Arial" w:eastAsia="Arial" w:hAnsi="Arial" w:cs="Arial"/>
+          <w:b/>
+          <w:sz w:val="22"/>
+          <w:szCs w:val="22"/>
+        </w:rPr>
+        <w:br w:type="page"/>
+      </w:r>
+    </w:p>
+    <w:p>
+      <w:pPr>
         <w:numPr>
           <w:ilvl w:val="0"/>
           <w:numId w:val="8"/>
@@ -4998,6 +5044,7 @@
           <w:sz w:val="22"/>
           <w:szCs w:val="22"/>
         </w:rPr>
+        <w:lastRenderedPageBreak/>
         <w:t>… to what degree are you concerned about the stability of your living situation?</w:t>
       </w:r>
     </w:p>
@@ -5529,23 +5576,7 @@
           <w:sz w:val="22"/>
           <w:szCs w:val="22"/>
         </w:rPr>
-        <w:t>8</w:t>
-      </w:r>
-      <w:r>
-        <w:rPr>
-          <w:rFonts w:ascii="Arial" w:eastAsia="Arial" w:hAnsi="Arial" w:cs="Arial"/>
-          <w:sz w:val="22"/>
-          <w:szCs w:val="22"/>
-        </w:rPr>
-        <w:t xml:space="preserve"> pm </w:t>
-      </w:r>
-      <w:r>
-        <w:rPr>
-          <w:rFonts w:ascii="Arial" w:eastAsia="Arial" w:hAnsi="Arial" w:cs="Arial"/>
-          <w:sz w:val="22"/>
-          <w:szCs w:val="22"/>
-        </w:rPr>
-        <w:t>-10 pm</w:t>
+        <w:t>8-10 pm</w:t>
       </w:r>
     </w:p>
     <w:p>
@@ -5566,23 +5597,7 @@
           <w:sz w:val="22"/>
           <w:szCs w:val="22"/>
         </w:rPr>
-        <w:t>10 pm</w:t>
-      </w:r>
-      <w:r>
-        <w:rPr>
-          <w:rFonts w:ascii="Arial" w:eastAsia="Arial" w:hAnsi="Arial" w:cs="Arial"/>
-          <w:sz w:val="22"/>
-          <w:szCs w:val="22"/>
-        </w:rPr>
-        <w:t xml:space="preserve"> </w:t>
-      </w:r>
-      <w:r>
-        <w:rPr>
-          <w:rFonts w:ascii="Arial" w:eastAsia="Arial" w:hAnsi="Arial" w:cs="Arial"/>
-          <w:sz w:val="22"/>
-          <w:szCs w:val="22"/>
-        </w:rPr>
-        <w:t>-12 am</w:t>
+        <w:t>10 pm-12 am</w:t>
       </w:r>
     </w:p>
     <w:p>
@@ -5696,39 +5711,7 @@
           <w:sz w:val="22"/>
           <w:szCs w:val="22"/>
         </w:rPr>
-        <w:t>8</w:t>
-      </w:r>
-      <w:r>
-        <w:rPr>
-          <w:rFonts w:ascii="Arial" w:eastAsia="Arial" w:hAnsi="Arial" w:cs="Arial"/>
-          <w:sz w:val="22"/>
-          <w:szCs w:val="22"/>
-        </w:rPr>
-        <w:t xml:space="preserve"> pm </w:t>
-      </w:r>
-      <w:r>
-        <w:rPr>
-          <w:rFonts w:ascii="Arial" w:eastAsia="Arial" w:hAnsi="Arial" w:cs="Arial"/>
-          <w:sz w:val="22"/>
-          <w:szCs w:val="22"/>
-        </w:rPr>
-        <w:t>-</w:t>
-      </w:r>
-      <w:r>
-        <w:rPr>
-          <w:rFonts w:ascii="Arial" w:eastAsia="Arial" w:hAnsi="Arial" w:cs="Arial"/>
-          <w:sz w:val="22"/>
-          <w:szCs w:val="22"/>
-        </w:rPr>
-        <w:t xml:space="preserve"> </w:t>
-      </w:r>
-      <w:r>
-        <w:rPr>
-          <w:rFonts w:ascii="Arial" w:eastAsia="Arial" w:hAnsi="Arial" w:cs="Arial"/>
-          <w:sz w:val="22"/>
-          <w:szCs w:val="22"/>
-        </w:rPr>
-        <w:t>10 pm</w:t>
+        <w:t>8-10 pm</w:t>
       </w:r>
     </w:p>
     <w:p>
@@ -5757,23 +5740,7 @@
           <w:sz w:val="22"/>
           <w:szCs w:val="22"/>
         </w:rPr>
-        <w:t xml:space="preserve"> </w:t>
-      </w:r>
-      <w:r>
-        <w:rPr>
-          <w:rFonts w:ascii="Arial" w:eastAsia="Arial" w:hAnsi="Arial" w:cs="Arial"/>
-          <w:sz w:val="22"/>
-          <w:szCs w:val="22"/>
-        </w:rPr>
         <w:t>-</w:t>
-      </w:r>
-      <w:r>
-        <w:rPr>
-          <w:rFonts w:ascii="Arial" w:eastAsia="Arial" w:hAnsi="Arial" w:cs="Arial"/>
-          <w:sz w:val="22"/>
-          <w:szCs w:val="22"/>
-        </w:rPr>
-        <w:t xml:space="preserve"> </w:t>
       </w:r>
       <w:r>
         <w:rPr>
@@ -5987,7 +5954,7 @@
           <w:sz w:val="22"/>
           <w:szCs w:val="22"/>
         </w:rPr>
-        <w:t>on average, how many hours per night did you sleep on WEEKENDS?</w:t>
+        <w:t>on average, how many hours per night did you sleep on average on WEEKENDS?</w:t>
       </w:r>
     </w:p>
     <w:p>
@@ -6086,6 +6053,25 @@
     </w:p>
     <w:p>
       <w:pPr>
+        <w:rPr>
+          <w:rFonts w:ascii="Arial" w:eastAsia="Arial" w:hAnsi="Arial" w:cs="Arial"/>
+          <w:b/>
+          <w:sz w:val="22"/>
+          <w:szCs w:val="22"/>
+        </w:rPr>
+      </w:pPr>
+      <w:r>
+        <w:rPr>
+          <w:rFonts w:ascii="Arial" w:eastAsia="Arial" w:hAnsi="Arial" w:cs="Arial"/>
+          <w:b/>
+          <w:sz w:val="22"/>
+          <w:szCs w:val="22"/>
+        </w:rPr>
+        <w:br w:type="page"/>
+      </w:r>
+    </w:p>
+    <w:p>
+      <w:pPr>
         <w:pStyle w:val="ListParagraph"/>
         <w:numPr>
           <w:ilvl w:val="0"/>
@@ -6104,6 +6090,7 @@
           <w:sz w:val="22"/>
           <w:szCs w:val="22"/>
         </w:rPr>
+        <w:lastRenderedPageBreak/>
         <w:t>… h</w:t>
       </w:r>
       <w:r>
@@ -6289,7 +6276,6 @@
           <w:szCs w:val="22"/>
           <w:highlight w:val="white"/>
         </w:rPr>
-        <w:lastRenderedPageBreak/>
         <w:t>None</w:t>
       </w:r>
     </w:p>
@@ -7072,6 +7058,25 @@
     </w:p>
     <w:p>
       <w:pPr>
+        <w:rPr>
+          <w:rFonts w:ascii="Arial" w:eastAsia="Arial" w:hAnsi="Arial" w:cs="Arial"/>
+          <w:b/>
+          <w:sz w:val="22"/>
+          <w:szCs w:val="22"/>
+        </w:rPr>
+      </w:pPr>
+      <w:r>
+        <w:rPr>
+          <w:rFonts w:ascii="Arial" w:eastAsia="Arial" w:hAnsi="Arial" w:cs="Arial"/>
+          <w:b/>
+          <w:sz w:val="22"/>
+          <w:szCs w:val="22"/>
+        </w:rPr>
+        <w:br w:type="page"/>
+      </w:r>
+    </w:p>
+    <w:p>
+      <w:pPr>
         <w:numPr>
           <w:ilvl w:val="0"/>
           <w:numId w:val="8"/>
@@ -7088,6 +7093,7 @@
           <w:sz w:val="22"/>
           <w:szCs w:val="22"/>
         </w:rPr>
+        <w:lastRenderedPageBreak/>
         <w:t>… how fatigued or tired were you?</w:t>
       </w:r>
     </w:p>
@@ -7200,50 +7206,6 @@
       <w:pPr>
         <w:rPr>
           <w:rFonts w:ascii="Arial" w:eastAsia="Arial" w:hAnsi="Arial" w:cs="Arial"/>
-          <w:sz w:val="22"/>
-          <w:szCs w:val="22"/>
-        </w:rPr>
-      </w:pPr>
-      <w:r>
-        <w:rPr>
-          <w:rFonts w:ascii="Arial" w:eastAsia="Arial" w:hAnsi="Arial" w:cs="Arial"/>
-          <w:sz w:val="22"/>
-          <w:szCs w:val="22"/>
-        </w:rPr>
-        <w:t xml:space="preserve">     </w:t>
-      </w:r>
-    </w:p>
-    <w:p>
-      <w:pPr>
-        <w:rPr>
-          <w:rFonts w:ascii="Arial" w:eastAsia="Arial" w:hAnsi="Arial" w:cs="Arial"/>
-          <w:sz w:val="22"/>
-          <w:szCs w:val="22"/>
-        </w:rPr>
-      </w:pPr>
-    </w:p>
-    <w:p>
-      <w:pPr>
-        <w:rPr>
-          <w:rFonts w:ascii="Arial" w:eastAsia="Arial" w:hAnsi="Arial" w:cs="Arial"/>
-          <w:sz w:val="22"/>
-          <w:szCs w:val="22"/>
-        </w:rPr>
-      </w:pPr>
-    </w:p>
-    <w:p>
-      <w:pPr>
-        <w:rPr>
-          <w:rFonts w:ascii="Arial" w:eastAsia="Arial" w:hAnsi="Arial" w:cs="Arial"/>
-          <w:sz w:val="22"/>
-          <w:szCs w:val="22"/>
-        </w:rPr>
-      </w:pPr>
-    </w:p>
-    <w:p>
-      <w:pPr>
-        <w:rPr>
-          <w:rFonts w:ascii="Arial" w:eastAsia="Arial" w:hAnsi="Arial" w:cs="Arial"/>
           <w:b/>
           <w:sz w:val="22"/>
           <w:szCs w:val="22"/>
@@ -7306,7 +7268,6 @@
           <w:sz w:val="22"/>
           <w:szCs w:val="22"/>
         </w:rPr>
-        <w:lastRenderedPageBreak/>
         <w:t>Very focused/attentive</w:t>
       </w:r>
     </w:p>
@@ -8095,6 +8056,27 @@
     </w:p>
     <w:p>
       <w:pPr>
+        <w:rPr>
+          <w:rFonts w:ascii="Arial" w:eastAsia="Arial" w:hAnsi="Arial" w:cs="Arial"/>
+          <w:b/>
+          <w:sz w:val="22"/>
+          <w:szCs w:val="22"/>
+          <w:highlight w:val="white"/>
+        </w:rPr>
+      </w:pPr>
+      <w:r>
+        <w:rPr>
+          <w:rFonts w:ascii="Arial" w:eastAsia="Arial" w:hAnsi="Arial" w:cs="Arial"/>
+          <w:b/>
+          <w:sz w:val="22"/>
+          <w:szCs w:val="22"/>
+          <w:highlight w:val="white"/>
+        </w:rPr>
+        <w:br w:type="page"/>
+      </w:r>
+    </w:p>
+    <w:p>
+      <w:pPr>
         <w:numPr>
           <w:ilvl w:val="0"/>
           <w:numId w:val="8"/>
@@ -8112,6 +8094,7 @@
           <w:szCs w:val="22"/>
           <w:highlight w:val="white"/>
         </w:rPr>
+        <w:lastRenderedPageBreak/>
         <w:t>… playing video games?</w:t>
       </w:r>
     </w:p>
@@ -8213,17 +8196,6 @@
     </w:p>
     <w:p>
       <w:pPr>
-        <w:ind w:left="1440"/>
-        <w:rPr>
-          <w:rFonts w:ascii="Arial" w:eastAsia="Arial" w:hAnsi="Arial" w:cs="Arial"/>
-          <w:sz w:val="22"/>
-          <w:szCs w:val="22"/>
-          <w:highlight w:val="white"/>
-        </w:rPr>
-      </w:pPr>
-    </w:p>
-    <w:p>
-      <w:pPr>
         <w:rPr>
           <w:rFonts w:ascii="Arial" w:eastAsiaTheme="majorEastAsia" w:hAnsi="Arial" w:cs="Arial"/>
           <w:b/>
@@ -8233,32 +8205,23 @@
       </w:pPr>
       <w:bookmarkStart w:id="2" w:name="_heading=h.79mx5hq6u7hg" w:colFirst="0" w:colLast="0"/>
       <w:bookmarkEnd w:id="2"/>
+    </w:p>
+    <w:p>
+      <w:pPr>
+        <w:pStyle w:val="Heading2"/>
+        <w:rPr>
+          <w:rFonts w:ascii="Arial" w:eastAsia="Arial" w:hAnsi="Arial" w:cs="Arial"/>
+          <w:sz w:val="28"/>
+          <w:szCs w:val="28"/>
+          <w:highlight w:val="white"/>
+        </w:rPr>
+      </w:pPr>
       <w:r>
         <w:rPr>
           <w:rFonts w:ascii="Arial" w:hAnsi="Arial" w:cs="Arial"/>
           <w:sz w:val="28"/>
           <w:szCs w:val="28"/>
         </w:rPr>
-        <w:br w:type="page"/>
-      </w:r>
-    </w:p>
-    <w:p>
-      <w:pPr>
-        <w:pStyle w:val="Heading2"/>
-        <w:rPr>
-          <w:rFonts w:ascii="Arial" w:eastAsia="Arial" w:hAnsi="Arial" w:cs="Arial"/>
-          <w:sz w:val="28"/>
-          <w:szCs w:val="28"/>
-          <w:highlight w:val="white"/>
-        </w:rPr>
-      </w:pPr>
-      <w:r>
-        <w:rPr>
-          <w:rFonts w:ascii="Arial" w:hAnsi="Arial" w:cs="Arial"/>
-          <w:sz w:val="28"/>
-          <w:szCs w:val="28"/>
-        </w:rPr>
-        <w:lastRenderedPageBreak/>
         <w:t>SUBSTANCE USE (PAST TWO WEEKS)</w:t>
       </w:r>
     </w:p>
@@ -9097,23 +9060,6 @@
           <w:szCs w:val="22"/>
         </w:rPr>
         <w:t>More than once a day</w:t>
-      </w:r>
-    </w:p>
-    <w:p>
-      <w:pPr>
-        <w:rPr>
-          <w:rFonts w:ascii="Arial" w:eastAsia="Arial" w:hAnsi="Arial" w:cs="Arial"/>
-          <w:sz w:val="22"/>
-          <w:szCs w:val="22"/>
-        </w:rPr>
-      </w:pPr>
-      <w:r>
-        <w:rPr>
-          <w:rFonts w:ascii="Arial" w:eastAsia="Arial" w:hAnsi="Arial" w:cs="Arial"/>
-          <w:sz w:val="22"/>
-          <w:szCs w:val="22"/>
-        </w:rPr>
-        <w:br w:type="page"/>
       </w:r>
     </w:p>
     <w:p>
@@ -9362,25 +9308,7 @@
           <w:sz w:val="22"/>
           <w:szCs w:val="22"/>
         </w:rPr>
-        <w:t>Please describe anything else that concerns you about the impact of Coronavirus/COVID-19 on you, your friends, or</w:t>
-      </w:r>
-      <w:r>
-        <w:rPr>
-          <w:rFonts w:ascii="Arial" w:eastAsia="Arial" w:hAnsi="Arial" w:cs="Arial"/>
-          <w:b/>
-          <w:sz w:val="22"/>
-          <w:szCs w:val="22"/>
-        </w:rPr>
-        <w:t xml:space="preserve"> your</w:t>
-      </w:r>
-      <w:r>
-        <w:rPr>
-          <w:rFonts w:ascii="Arial" w:eastAsia="Arial" w:hAnsi="Arial" w:cs="Arial"/>
-          <w:b/>
-          <w:sz w:val="22"/>
-          <w:szCs w:val="22"/>
-        </w:rPr>
-        <w:t xml:space="preserve"> family.  </w:t>
+        <w:t xml:space="preserve">Please describe anything else that concerns you about the impact of Coronavirus/COVID-19 on you, your friends, or family.  </w:t>
       </w:r>
     </w:p>
     <w:p>
@@ -9437,25 +9365,7 @@
           <w:sz w:val="22"/>
           <w:szCs w:val="22"/>
         </w:rPr>
-        <w:t>Please provide any comments that you would like</w:t>
-      </w:r>
-      <w:r>
-        <w:rPr>
-          <w:rFonts w:ascii="Arial" w:eastAsia="Arial" w:hAnsi="Arial" w:cs="Arial"/>
-          <w:b/>
-          <w:sz w:val="22"/>
-          <w:szCs w:val="22"/>
-        </w:rPr>
-        <w:t xml:space="preserve"> to share</w:t>
-      </w:r>
-      <w:r>
-        <w:rPr>
-          <w:rFonts w:ascii="Arial" w:eastAsia="Arial" w:hAnsi="Arial" w:cs="Arial"/>
-          <w:b/>
-          <w:sz w:val="22"/>
-          <w:szCs w:val="22"/>
-        </w:rPr>
-        <w:t xml:space="preserve"> about this survey and/or related topics.</w:t>
+        <w:t>Please provide any comments that you would like about this survey and/or related topics.</w:t>
       </w:r>
     </w:p>
     <w:p>
@@ -9496,8 +9406,12 @@
       </w:pPr>
     </w:p>
     <w:sectPr>
-      <w:headerReference w:type="default" r:id="rId14"/>
-      <w:footerReference w:type="default" r:id="rId15"/>
+      <w:headerReference w:type="even" r:id="rId14"/>
+      <w:headerReference w:type="default" r:id="rId15"/>
+      <w:footerReference w:type="even" r:id="rId16"/>
+      <w:footerReference w:type="default" r:id="rId17"/>
+      <w:headerReference w:type="first" r:id="rId18"/>
+      <w:footerReference w:type="first" r:id="rId19"/>
       <w:pgSz w:w="12240" w:h="15840"/>
       <w:pgMar w:top="1440" w:right="1440" w:bottom="1440" w:left="1440" w:header="720" w:footer="720" w:gutter="0"/>
       <w:pgNumType w:start="1"/>
@@ -9531,6 +9445,16 @@
 </file>
 
 <file path=word/footer1.xml><?xml version="1.0" encoding="utf-8"?>
+<w:ftr xmlns:wpc="http://schemas.microsoft.com/office/word/2010/wordprocessingCanvas" xmlns:cx="http://schemas.microsoft.com/office/drawing/2014/chartex" xmlns:cx1="http://schemas.microsoft.com/office/drawing/2015/9/8/chartex" xmlns:cx2="http://schemas.microsoft.com/office/drawing/2015/10/21/chartex" xmlns:cx3="http://schemas.microsoft.com/office/drawing/2016/5/9/chartex" xmlns:cx4="http://schemas.microsoft.com/office/drawing/2016/5/10/chartex" xmlns:cx5="http://schemas.microsoft.com/office/drawing/2016/5/11/chartex" xmlns:cx6="http://schemas.microsoft.com/office/drawing/2016/5/12/chartex" xmlns:cx7="http://schemas.microsoft.com/office/drawing/2016/5/13/chartex" xmlns:cx8="http://schemas.microsoft.com/office/drawing/2016/5/14/chartex" xmlns:mc="http://schemas.openxmlformats.org/markup-compatibility/2006" xmlns:aink="http://schemas.microsoft.com/office/drawing/2016/ink" xmlns:am3d="http://schemas.microsoft.com/office/drawing/2017/model3d" xmlns:o="urn:schemas-microsoft-com:office:office" xmlns:r="http://schemas.openxmlformats.org/officeDocument/2006/relationships" xmlns:m="http://schemas.openxmlformats.org/officeDocument/2006/math" xmlns:v="urn:schemas-microsoft-com:vml" xmlns:wp14="http://schemas.microsoft.com/office/word/2010/wordprocessingDrawing" xmlns:wp="http://schemas.openxmlformats.org/drawingml/2006/wordprocessingDrawing" xmlns:w10="urn:schemas-microsoft-com:office:word" xmlns:w="http://schemas.openxmlformats.org/wordprocessingml/2006/main" xmlns:w14="http://schemas.microsoft.com/office/word/2010/wordml" xmlns:w15="http://schemas.microsoft.com/office/word/2012/wordml" xmlns:w16cid="http://schemas.microsoft.com/office/word/2016/wordml/cid" xmlns:w16se="http://schemas.microsoft.com/office/word/2015/wordml/symex" xmlns:wpg="http://schemas.microsoft.com/office/word/2010/wordprocessingGroup" xmlns:wpi="http://schemas.microsoft.com/office/word/2010/wordprocessingInk" xmlns:wne="http://schemas.microsoft.com/office/word/2006/wordml" xmlns:wps="http://schemas.microsoft.com/office/word/2010/wordprocessingShape" mc:Ignorable="w14 w15 w16se w16cid wp14">
+  <w:p>
+    <w:pPr>
+      <w:pStyle w:val="Footer"/>
+    </w:pPr>
+  </w:p>
+</w:ftr>
+</file>
+
+<file path=word/footer2.xml><?xml version="1.0" encoding="utf-8"?>
 <w:ftr xmlns:wpc="http://schemas.microsoft.com/office/word/2010/wordprocessingCanvas" xmlns:cx="http://schemas.microsoft.com/office/drawing/2014/chartex" xmlns:cx1="http://schemas.microsoft.com/office/drawing/2015/9/8/chartex" xmlns:cx2="http://schemas.microsoft.com/office/drawing/2015/10/21/chartex" xmlns:cx3="http://schemas.microsoft.com/office/drawing/2016/5/9/chartex" xmlns:cx4="http://schemas.microsoft.com/office/drawing/2016/5/10/chartex" xmlns:cx5="http://schemas.microsoft.com/office/drawing/2016/5/11/chartex" xmlns:cx6="http://schemas.microsoft.com/office/drawing/2016/5/12/chartex" xmlns:cx7="http://schemas.microsoft.com/office/drawing/2016/5/13/chartex" xmlns:cx8="http://schemas.microsoft.com/office/drawing/2016/5/14/chartex" xmlns:mc="http://schemas.openxmlformats.org/markup-compatibility/2006" xmlns:aink="http://schemas.microsoft.com/office/drawing/2016/ink" xmlns:am3d="http://schemas.microsoft.com/office/drawing/2017/model3d" xmlns:o="urn:schemas-microsoft-com:office:office" xmlns:r="http://schemas.openxmlformats.org/officeDocument/2006/relationships" xmlns:m="http://schemas.openxmlformats.org/officeDocument/2006/math" xmlns:v="urn:schemas-microsoft-com:vml" xmlns:wp14="http://schemas.microsoft.com/office/word/2010/wordprocessingDrawing" xmlns:wp="http://schemas.openxmlformats.org/drawingml/2006/wordprocessingDrawing" xmlns:w10="urn:schemas-microsoft-com:office:word" xmlns:w="http://schemas.openxmlformats.org/wordprocessingml/2006/main" xmlns:w14="http://schemas.microsoft.com/office/word/2010/wordml" xmlns:w15="http://schemas.microsoft.com/office/word/2012/wordml" xmlns:w16cid="http://schemas.microsoft.com/office/word/2016/wordml/cid" xmlns:w16se="http://schemas.microsoft.com/office/word/2015/wordml/symex" xmlns:wpg="http://schemas.microsoft.com/office/word/2010/wordprocessingGroup" xmlns:wpi="http://schemas.microsoft.com/office/word/2010/wordprocessingInk" xmlns:wne="http://schemas.microsoft.com/office/word/2006/wordml" xmlns:wps="http://schemas.microsoft.com/office/word/2010/wordprocessingShape" mc:Ignorable="w14 w15 w16se w16cid wp14">
   <w:p>
     <w:pPr>
@@ -9558,6 +9482,16 @@
 </w:ftr>
 </file>
 
+<file path=word/footer3.xml><?xml version="1.0" encoding="utf-8"?>
+<w:ftr xmlns:wpc="http://schemas.microsoft.com/office/word/2010/wordprocessingCanvas" xmlns:cx="http://schemas.microsoft.com/office/drawing/2014/chartex" xmlns:cx1="http://schemas.microsoft.com/office/drawing/2015/9/8/chartex" xmlns:cx2="http://schemas.microsoft.com/office/drawing/2015/10/21/chartex" xmlns:cx3="http://schemas.microsoft.com/office/drawing/2016/5/9/chartex" xmlns:cx4="http://schemas.microsoft.com/office/drawing/2016/5/10/chartex" xmlns:cx5="http://schemas.microsoft.com/office/drawing/2016/5/11/chartex" xmlns:cx6="http://schemas.microsoft.com/office/drawing/2016/5/12/chartex" xmlns:cx7="http://schemas.microsoft.com/office/drawing/2016/5/13/chartex" xmlns:cx8="http://schemas.microsoft.com/office/drawing/2016/5/14/chartex" xmlns:mc="http://schemas.openxmlformats.org/markup-compatibility/2006" xmlns:aink="http://schemas.microsoft.com/office/drawing/2016/ink" xmlns:am3d="http://schemas.microsoft.com/office/drawing/2017/model3d" xmlns:o="urn:schemas-microsoft-com:office:office" xmlns:r="http://schemas.openxmlformats.org/officeDocument/2006/relationships" xmlns:m="http://schemas.openxmlformats.org/officeDocument/2006/math" xmlns:v="urn:schemas-microsoft-com:vml" xmlns:wp14="http://schemas.microsoft.com/office/word/2010/wordprocessingDrawing" xmlns:wp="http://schemas.openxmlformats.org/drawingml/2006/wordprocessingDrawing" xmlns:w10="urn:schemas-microsoft-com:office:word" xmlns:w="http://schemas.openxmlformats.org/wordprocessingml/2006/main" xmlns:w14="http://schemas.microsoft.com/office/word/2010/wordml" xmlns:w15="http://schemas.microsoft.com/office/word/2012/wordml" xmlns:w16cid="http://schemas.microsoft.com/office/word/2016/wordml/cid" xmlns:w16se="http://schemas.microsoft.com/office/word/2015/wordml/symex" xmlns:wpg="http://schemas.microsoft.com/office/word/2010/wordprocessingGroup" xmlns:wpi="http://schemas.microsoft.com/office/word/2010/wordprocessingInk" xmlns:wne="http://schemas.microsoft.com/office/word/2006/wordml" xmlns:wps="http://schemas.microsoft.com/office/word/2010/wordprocessingShape" mc:Ignorable="w14 w15 w16se w16cid wp14">
+  <w:p>
+    <w:pPr>
+      <w:pStyle w:val="Footer"/>
+    </w:pPr>
+  </w:p>
+</w:ftr>
+</file>
+
 <file path=word/footnotes.xml><?xml version="1.0" encoding="utf-8"?>
 <w:footnotes xmlns:wpc="http://schemas.microsoft.com/office/word/2010/wordprocessingCanvas" xmlns:cx="http://schemas.microsoft.com/office/drawing/2014/chartex" xmlns:cx1="http://schemas.microsoft.com/office/drawing/2015/9/8/chartex" xmlns:cx2="http://schemas.microsoft.com/office/drawing/2015/10/21/chartex" xmlns:cx3="http://schemas.microsoft.com/office/drawing/2016/5/9/chartex" xmlns:cx4="http://schemas.microsoft.com/office/drawing/2016/5/10/chartex" xmlns:cx5="http://schemas.microsoft.com/office/drawing/2016/5/11/chartex" xmlns:cx6="http://schemas.microsoft.com/office/drawing/2016/5/12/chartex" xmlns:cx7="http://schemas.microsoft.com/office/drawing/2016/5/13/chartex" xmlns:cx8="http://schemas.microsoft.com/office/drawing/2016/5/14/chartex" xmlns:mc="http://schemas.openxmlformats.org/markup-compatibility/2006" xmlns:aink="http://schemas.microsoft.com/office/drawing/2016/ink" xmlns:am3d="http://schemas.microsoft.com/office/drawing/2017/model3d" xmlns:o="urn:schemas-microsoft-com:office:office" xmlns:r="http://schemas.openxmlformats.org/officeDocument/2006/relationships" xmlns:m="http://schemas.openxmlformats.org/officeDocument/2006/math" xmlns:v="urn:schemas-microsoft-com:vml" xmlns:wp14="http://schemas.microsoft.com/office/word/2010/wordprocessingDrawing" xmlns:wp="http://schemas.openxmlformats.org/drawingml/2006/wordprocessingDrawing" xmlns:w10="urn:schemas-microsoft-com:office:word" xmlns:w="http://schemas.openxmlformats.org/wordprocessingml/2006/main" xmlns:w14="http://schemas.microsoft.com/office/word/2010/wordml" xmlns:w15="http://schemas.microsoft.com/office/word/2012/wordml" xmlns:w16cid="http://schemas.microsoft.com/office/word/2016/wordml/cid" xmlns:w16se="http://schemas.microsoft.com/office/word/2015/wordml/symex" xmlns:wpg="http://schemas.microsoft.com/office/word/2010/wordprocessingGroup" xmlns:wpi="http://schemas.microsoft.com/office/word/2010/wordprocessingInk" xmlns:wne="http://schemas.microsoft.com/office/word/2006/wordml" xmlns:wps="http://schemas.microsoft.com/office/word/2010/wordprocessingShape" mc:Ignorable="w14 w15 w16se w16cid wp14">
   <w:footnote w:type="separator" w:id="-1">
@@ -9584,6 +9518,16 @@
 <w:hdr xmlns:wpc="http://schemas.microsoft.com/office/word/2010/wordprocessingCanvas" xmlns:cx="http://schemas.microsoft.com/office/drawing/2014/chartex" xmlns:cx1="http://schemas.microsoft.com/office/drawing/2015/9/8/chartex" xmlns:cx2="http://schemas.microsoft.com/office/drawing/2015/10/21/chartex" xmlns:cx3="http://schemas.microsoft.com/office/drawing/2016/5/9/chartex" xmlns:cx4="http://schemas.microsoft.com/office/drawing/2016/5/10/chartex" xmlns:cx5="http://schemas.microsoft.com/office/drawing/2016/5/11/chartex" xmlns:cx6="http://schemas.microsoft.com/office/drawing/2016/5/12/chartex" xmlns:cx7="http://schemas.microsoft.com/office/drawing/2016/5/13/chartex" xmlns:cx8="http://schemas.microsoft.com/office/drawing/2016/5/14/chartex" xmlns:mc="http://schemas.openxmlformats.org/markup-compatibility/2006" xmlns:aink="http://schemas.microsoft.com/office/drawing/2016/ink" xmlns:am3d="http://schemas.microsoft.com/office/drawing/2017/model3d" xmlns:o="urn:schemas-microsoft-com:office:office" xmlns:r="http://schemas.openxmlformats.org/officeDocument/2006/relationships" xmlns:m="http://schemas.openxmlformats.org/officeDocument/2006/math" xmlns:v="urn:schemas-microsoft-com:vml" xmlns:wp14="http://schemas.microsoft.com/office/word/2010/wordprocessingDrawing" xmlns:wp="http://schemas.openxmlformats.org/drawingml/2006/wordprocessingDrawing" xmlns:w10="urn:schemas-microsoft-com:office:word" xmlns:w="http://schemas.openxmlformats.org/wordprocessingml/2006/main" xmlns:w14="http://schemas.microsoft.com/office/word/2010/wordml" xmlns:w15="http://schemas.microsoft.com/office/word/2012/wordml" xmlns:w16cid="http://schemas.microsoft.com/office/word/2016/wordml/cid" xmlns:w16se="http://schemas.microsoft.com/office/word/2015/wordml/symex" xmlns:wpg="http://schemas.microsoft.com/office/word/2010/wordprocessingGroup" xmlns:wpi="http://schemas.microsoft.com/office/word/2010/wordprocessingInk" xmlns:wne="http://schemas.microsoft.com/office/word/2006/wordml" xmlns:wps="http://schemas.microsoft.com/office/word/2010/wordprocessingShape" mc:Ignorable="w14 w15 w16se w16cid wp14">
   <w:p>
     <w:pPr>
+      <w:pStyle w:val="Header"/>
+    </w:pPr>
+  </w:p>
+</w:hdr>
+</file>
+
+<file path=word/header2.xml><?xml version="1.0" encoding="utf-8"?>
+<w:hdr xmlns:wpc="http://schemas.microsoft.com/office/word/2010/wordprocessingCanvas" xmlns:cx="http://schemas.microsoft.com/office/drawing/2014/chartex" xmlns:cx1="http://schemas.microsoft.com/office/drawing/2015/9/8/chartex" xmlns:cx2="http://schemas.microsoft.com/office/drawing/2015/10/21/chartex" xmlns:cx3="http://schemas.microsoft.com/office/drawing/2016/5/9/chartex" xmlns:cx4="http://schemas.microsoft.com/office/drawing/2016/5/10/chartex" xmlns:cx5="http://schemas.microsoft.com/office/drawing/2016/5/11/chartex" xmlns:cx6="http://schemas.microsoft.com/office/drawing/2016/5/12/chartex" xmlns:cx7="http://schemas.microsoft.com/office/drawing/2016/5/13/chartex" xmlns:cx8="http://schemas.microsoft.com/office/drawing/2016/5/14/chartex" xmlns:mc="http://schemas.openxmlformats.org/markup-compatibility/2006" xmlns:aink="http://schemas.microsoft.com/office/drawing/2016/ink" xmlns:am3d="http://schemas.microsoft.com/office/drawing/2017/model3d" xmlns:o="urn:schemas-microsoft-com:office:office" xmlns:r="http://schemas.openxmlformats.org/officeDocument/2006/relationships" xmlns:m="http://schemas.openxmlformats.org/officeDocument/2006/math" xmlns:v="urn:schemas-microsoft-com:vml" xmlns:wp14="http://schemas.microsoft.com/office/word/2010/wordprocessingDrawing" xmlns:wp="http://schemas.openxmlformats.org/drawingml/2006/wordprocessingDrawing" xmlns:w10="urn:schemas-microsoft-com:office:word" xmlns:w="http://schemas.openxmlformats.org/wordprocessingml/2006/main" xmlns:w14="http://schemas.microsoft.com/office/word/2010/wordml" xmlns:w15="http://schemas.microsoft.com/office/word/2012/wordml" xmlns:w16cid="http://schemas.microsoft.com/office/word/2016/wordml/cid" xmlns:w16se="http://schemas.microsoft.com/office/word/2015/wordml/symex" xmlns:wpg="http://schemas.microsoft.com/office/word/2010/wordprocessingGroup" xmlns:wpi="http://schemas.microsoft.com/office/word/2010/wordprocessingInk" xmlns:wne="http://schemas.microsoft.com/office/word/2006/wordml" xmlns:wps="http://schemas.microsoft.com/office/word/2010/wordprocessingShape" mc:Ignorable="w14 w15 w16se w16cid wp14">
+  <w:p>
+    <w:pPr>
       <w:jc w:val="center"/>
       <w:rPr>
         <w:rFonts w:ascii="Arial" w:eastAsia="Arial" w:hAnsi="Arial" w:cs="Arial"/>
@@ -9731,7 +9675,7 @@
         <w:sz w:val="22"/>
         <w:szCs w:val="22"/>
       </w:rPr>
-      <w:t xml:space="preserve">: Youth Self-Report Baseline </w:t>
+      <w:t xml:space="preserve">: Youth Self-Report </w:t>
     </w:r>
     <w:r>
       <w:rPr>
@@ -9740,7 +9684,7 @@
         <w:sz w:val="22"/>
         <w:szCs w:val="22"/>
       </w:rPr>
-      <w:t xml:space="preserve">Short </w:t>
+      <w:t>Follow Up Current</w:t>
     </w:r>
     <w:r>
       <w:rPr>
@@ -9749,7 +9693,7 @@
         <w:sz w:val="22"/>
         <w:szCs w:val="22"/>
       </w:rPr>
-      <w:t>Form</w:t>
+      <w:t xml:space="preserve"> Form</w:t>
     </w:r>
   </w:p>
   <w:p>
@@ -9759,6 +9703,16 @@
         <w:rFonts w:ascii="Arial" w:eastAsia="Arial" w:hAnsi="Arial" w:cs="Arial"/>
         <w:b/>
       </w:rPr>
+    </w:pPr>
+  </w:p>
+</w:hdr>
+</file>
+
+<file path=word/header3.xml><?xml version="1.0" encoding="utf-8"?>
+<w:hdr xmlns:wpc="http://schemas.microsoft.com/office/word/2010/wordprocessingCanvas" xmlns:cx="http://schemas.microsoft.com/office/drawing/2014/chartex" xmlns:cx1="http://schemas.microsoft.com/office/drawing/2015/9/8/chartex" xmlns:cx2="http://schemas.microsoft.com/office/drawing/2015/10/21/chartex" xmlns:cx3="http://schemas.microsoft.com/office/drawing/2016/5/9/chartex" xmlns:cx4="http://schemas.microsoft.com/office/drawing/2016/5/10/chartex" xmlns:cx5="http://schemas.microsoft.com/office/drawing/2016/5/11/chartex" xmlns:cx6="http://schemas.microsoft.com/office/drawing/2016/5/12/chartex" xmlns:cx7="http://schemas.microsoft.com/office/drawing/2016/5/13/chartex" xmlns:cx8="http://schemas.microsoft.com/office/drawing/2016/5/14/chartex" xmlns:mc="http://schemas.openxmlformats.org/markup-compatibility/2006" xmlns:aink="http://schemas.microsoft.com/office/drawing/2016/ink" xmlns:am3d="http://schemas.microsoft.com/office/drawing/2017/model3d" xmlns:o="urn:schemas-microsoft-com:office:office" xmlns:r="http://schemas.openxmlformats.org/officeDocument/2006/relationships" xmlns:m="http://schemas.openxmlformats.org/officeDocument/2006/math" xmlns:v="urn:schemas-microsoft-com:vml" xmlns:wp14="http://schemas.microsoft.com/office/word/2010/wordprocessingDrawing" xmlns:wp="http://schemas.openxmlformats.org/drawingml/2006/wordprocessingDrawing" xmlns:w10="urn:schemas-microsoft-com:office:word" xmlns:w="http://schemas.openxmlformats.org/wordprocessingml/2006/main" xmlns:w14="http://schemas.microsoft.com/office/word/2010/wordml" xmlns:w15="http://schemas.microsoft.com/office/word/2012/wordml" xmlns:w16cid="http://schemas.microsoft.com/office/word/2016/wordml/cid" xmlns:w16se="http://schemas.microsoft.com/office/word/2015/wordml/symex" xmlns:wpg="http://schemas.microsoft.com/office/word/2010/wordprocessingGroup" xmlns:wpi="http://schemas.microsoft.com/office/word/2010/wordprocessingInk" xmlns:wne="http://schemas.microsoft.com/office/word/2006/wordml" xmlns:wps="http://schemas.microsoft.com/office/word/2010/wordprocessingShape" mc:Ignorable="w14 w15 w16se w16cid wp14">
+  <w:p>
+    <w:pPr>
+      <w:pStyle w:val="Header"/>
     </w:pPr>
   </w:p>
 </w:hdr>
@@ -15314,6 +15268,27 @@
 </file>
 
 <file path=customXml/item1.xml><?xml version="1.0" encoding="utf-8"?>
+<go:gDocsCustomXmlDataStorage xmlns:go="http://customooxmlschemas.google.com/" xmlns:r="http://schemas.openxmlformats.org/officeDocument/2006/relationships">
+  <go:docsCustomData xmlns:go="http://customooxmlschemas.google.com/" roundtripDataSignature="AMtx7miVhXzgQt48P47MhjnPmzeiY0Si8g==">AMUW2mW2CDGpNmTpPubVM6tVM03XoJx6+V89oJH2kkBgQbuR+MDnr991hz/7HrIkJ1QGpQhAyrMeoYT4+84O6zFKDh9E3FIvhyFsVevJGW7ietBPG82ZJ3vzckFlhbtvvFxQdIAVarBx6JB2rRfbkjjXNIrpK4YnMfrmFoCQBXeh9yjkAzoIvM3CPn7lWBkiwDSbYmfuekqD/41sC9L08bD8GNYLc7SL0i5Hesc/uC7SolFpN8DF9/M=</go:docsCustomData>
+</go:gDocsCustomXmlDataStorage>
+</file>
+
+<file path=customXml/item2.xml><?xml version="1.0" encoding="utf-8"?>
+<p:properties xmlns:p="http://schemas.microsoft.com/office/2006/metadata/properties" xmlns:xsi="http://www.w3.org/2001/XMLSchema-instance" xmlns:pc="http://schemas.microsoft.com/office/infopath/2007/PartnerControls">
+  <documentManagement/>
+</p:properties>
+</file>
+
+<file path=customXml/item3.xml><?xml version="1.0" encoding="utf-8"?>
+<?mso-contentType ?>
+<FormTemplates xmlns="http://schemas.microsoft.com/sharepoint/v3/contenttype/forms">
+  <Display>DocumentLibraryForm</Display>
+  <Edit>DocumentLibraryForm</Edit>
+  <New>DocumentLibraryForm</New>
+</FormTemplates>
+</file>
+
+<file path=customXml/item4.xml><?xml version="1.0" encoding="utf-8"?>
 <ct:contentTypeSchema xmlns:ct="http://schemas.microsoft.com/office/2006/metadata/contentType" xmlns:ma="http://schemas.microsoft.com/office/2006/metadata/properties/metaAttributes" ct:_="" ma:_="" ma:contentTypeName="Document" ma:contentTypeID="0x010100CB7BB2FBCB927B44AFF60B3A7C72B6FE" ma:contentTypeVersion="7" ma:contentTypeDescription="Create a new document." ma:contentTypeScope="" ma:versionID="56d6a8a33833d72f8cb1449f6d6318eb">
   <xsd:schema xmlns:xsd="http://www.w3.org/2001/XMLSchema" xmlns:xs="http://www.w3.org/2001/XMLSchema" xmlns:p="http://schemas.microsoft.com/office/2006/metadata/properties" xmlns:ns3="3880034e-1ec0-45ee-9dc7-129937ff75a7" targetNamespace="http://schemas.microsoft.com/office/2006/metadata/properties" ma:root="true" ma:fieldsID="58fce115751f227f4675cf9e91821566" ns3:_="">
     <xsd:import namespace="3880034e-1ec0-45ee-9dc7-129937ff75a7"/>
@@ -15477,32 +15452,37 @@
 </ct:contentTypeSchema>
 </file>
 
-<file path=customXml/item2.xml><?xml version="1.0" encoding="utf-8"?>
-<go:gDocsCustomXmlDataStorage xmlns:go="http://customooxmlschemas.google.com/" xmlns:r="http://schemas.openxmlformats.org/officeDocument/2006/relationships">
-  <go:docsCustomData xmlns:go="http://customooxmlschemas.google.com/" roundtripDataSignature="AMtx7miVhXzgQt48P47MhjnPmzeiY0Si8g==">AMUW2mW2CDGpNmTpPubVM6tVM03XoJx6+V89oJH2kkBgQbuR+MDnr991hz/7HrIkJ1QGpQhAyrMeoYT4+84O6zFKDh9E3FIvhyFsVevJGW7ietBPG82ZJ3vzckFlhbtvvFxQdIAVarBx6JB2rRfbkjjXNIrpK4YnMfrmFoCQBXeh9yjkAzoIvM3CPn7lWBkiwDSbYmfuekqD/41sC9L08bD8GNYLc7SL0i5Hesc/uC7SolFpN8DF9/M=</go:docsCustomData>
-</go:gDocsCustomXmlDataStorage>
-</file>
-
-<file path=customXml/item3.xml><?xml version="1.0" encoding="utf-8"?>
-<p:properties xmlns:p="http://schemas.microsoft.com/office/2006/metadata/properties" xmlns:xsi="http://www.w3.org/2001/XMLSchema-instance" xmlns:pc="http://schemas.microsoft.com/office/infopath/2007/PartnerControls">
-  <documentManagement/>
-</p:properties>
-</file>
-
-<file path=customXml/item4.xml><?xml version="1.0" encoding="utf-8"?>
-<?mso-contentType ?>
-<FormTemplates xmlns="http://schemas.microsoft.com/sharepoint/v3/contenttype/forms">
-  <Display>DocumentLibraryForm</Display>
-  <Edit>DocumentLibraryForm</Edit>
-  <New>DocumentLibraryForm</New>
-</FormTemplates>
-</file>
-
 <file path=customXml/item5.xml><?xml version="1.0" encoding="utf-8"?>
 <b:Sources xmlns:b="http://schemas.openxmlformats.org/officeDocument/2006/bibliography" xmlns="http://schemas.openxmlformats.org/officeDocument/2006/bibliography" SelectedStyle="/APASixthEditionOfficeOnline.xsl" StyleName="APA" Version="6"/>
 </file>
 
 <file path=customXml/itemProps1.xml><?xml version="1.0" encoding="utf-8"?>
+<ds:datastoreItem xmlns:ds="http://schemas.openxmlformats.org/officeDocument/2006/customXml" ds:itemID="{11111111-1234-1234-1234-123412341234}">
+  <ds:schemaRefs>
+    <ds:schemaRef ds:uri="http://customooxmlschemas.google.com/"/>
+    <ds:schemaRef ds:uri="http://schemas.openxmlformats.org/officeDocument/2006/relationships"/>
+  </ds:schemaRefs>
+</ds:datastoreItem>
+</file>
+
+<file path=customXml/itemProps2.xml><?xml version="1.0" encoding="utf-8"?>
+<ds:datastoreItem xmlns:ds="http://schemas.openxmlformats.org/officeDocument/2006/customXml" ds:itemID="{C42D59F2-F3F9-42D4-A8C9-7061B7E07354}">
+  <ds:schemaRefs>
+    <ds:schemaRef ds:uri="http://schemas.microsoft.com/office/2006/metadata/properties"/>
+    <ds:schemaRef ds:uri="http://schemas.microsoft.com/office/infopath/2007/PartnerControls"/>
+  </ds:schemaRefs>
+</ds:datastoreItem>
+</file>
+
+<file path=customXml/itemProps3.xml><?xml version="1.0" encoding="utf-8"?>
+<ds:datastoreItem xmlns:ds="http://schemas.openxmlformats.org/officeDocument/2006/customXml" ds:itemID="{16E106BB-D456-4B06-B731-738694AF7B36}">
+  <ds:schemaRefs>
+    <ds:schemaRef ds:uri="http://schemas.microsoft.com/sharepoint/v3/contenttype/forms"/>
+  </ds:schemaRefs>
+</ds:datastoreItem>
+</file>
+
+<file path=customXml/itemProps4.xml><?xml version="1.0" encoding="utf-8"?>
 <ds:datastoreItem xmlns:ds="http://schemas.openxmlformats.org/officeDocument/2006/customXml" ds:itemID="{44528B43-C136-4AF8-AB65-B3BEBB46C337}">
   <ds:schemaRefs>
     <ds:schemaRef ds:uri="http://schemas.microsoft.com/office/2006/metadata/contentType"/>
@@ -15520,34 +15500,8 @@
 </ds:datastoreItem>
 </file>
 
-<file path=customXml/itemProps2.xml><?xml version="1.0" encoding="utf-8"?>
-<ds:datastoreItem xmlns:ds="http://schemas.openxmlformats.org/officeDocument/2006/customXml" ds:itemID="{11111111-1234-1234-1234-123412341234}">
-  <ds:schemaRefs>
-    <ds:schemaRef ds:uri="http://customooxmlschemas.google.com/"/>
-    <ds:schemaRef ds:uri="http://schemas.openxmlformats.org/officeDocument/2006/relationships"/>
-  </ds:schemaRefs>
-</ds:datastoreItem>
-</file>
-
-<file path=customXml/itemProps3.xml><?xml version="1.0" encoding="utf-8"?>
-<ds:datastoreItem xmlns:ds="http://schemas.openxmlformats.org/officeDocument/2006/customXml" ds:itemID="{C42D59F2-F3F9-42D4-A8C9-7061B7E07354}">
-  <ds:schemaRefs>
-    <ds:schemaRef ds:uri="http://schemas.microsoft.com/office/2006/metadata/properties"/>
-    <ds:schemaRef ds:uri="http://schemas.microsoft.com/office/infopath/2007/PartnerControls"/>
-  </ds:schemaRefs>
-</ds:datastoreItem>
-</file>
-
-<file path=customXml/itemProps4.xml><?xml version="1.0" encoding="utf-8"?>
-<ds:datastoreItem xmlns:ds="http://schemas.openxmlformats.org/officeDocument/2006/customXml" ds:itemID="{16E106BB-D456-4B06-B731-738694AF7B36}">
-  <ds:schemaRefs>
-    <ds:schemaRef ds:uri="http://schemas.microsoft.com/sharepoint/v3/contenttype/forms"/>
-  </ds:schemaRefs>
-</ds:datastoreItem>
-</file>
-
 <file path=customXml/itemProps5.xml><?xml version="1.0" encoding="utf-8"?>
-<ds:datastoreItem xmlns:ds="http://schemas.openxmlformats.org/officeDocument/2006/customXml" ds:itemID="{E2878689-F1FF-2B40-8704-8152FE7C06F8}">
+<ds:datastoreItem xmlns:ds="http://schemas.openxmlformats.org/officeDocument/2006/customXml" ds:itemID="{D436BB47-52A0-3D46-B303-E5F640F1EAEE}">
   <ds:schemaRefs>
     <ds:schemaRef ds:uri="http://schemas.openxmlformats.org/officeDocument/2006/bibliography"/>
   </ds:schemaRefs>
